--- a/Deploy_Incremental_Business_Services.docx
+++ b/Deploy_Incremental_Business_Services.docx
@@ -1130,6 +1130,14 @@
       <w:r>
         <w:t xml:space="preserve"> Used by the workflow</w:t>
       </w:r>
+      <w:r>
+        <w:t xml:space="preserve"> - </w:t>
+      </w:r>
+      <w:r>
+        <w:t>http://owl.penc.local:18080/svn/deploy_automation/trunk/Ansible_PlayBooks/MOS</w:t>
+      </w:r>
+      <w:bookmarkStart w:id="0" w:name="_GoBack"/>
+      <w:bookmarkEnd w:id="0"/>
     </w:p>
     <w:tbl>
       <w:tblPr>
@@ -2480,8 +2488,6 @@
                 <w:szCs w:val="16"/>
               </w:rPr>
             </w:pPr>
-            <w:bookmarkStart w:id="0" w:name="_GoBack"/>
-            <w:bookmarkEnd w:id="0"/>
           </w:p>
           <w:p>
             <w:pPr>
